--- a/практика №1.docx
+++ b/практика №1.docx
@@ -829,6 +829,7 @@
                 <w:lang w:eastAsia="ru-RU"/>
               </w:rPr>
             </w:pPr>
+            <w:proofErr w:type="gramStart"/>
             <w:r>
               <w:rPr>
                 <w:rFonts w:eastAsia="Times New Roman"/>
@@ -857,7 +858,18 @@
                 <w:szCs w:val="24"/>
                 <w:lang w:eastAsia="ru-RU"/>
               </w:rPr>
-              <w:t xml:space="preserve"> ГР. №</w:t>
+              <w:t xml:space="preserve"> ГР.</w:t>
+            </w:r>
+            <w:proofErr w:type="gramEnd"/>
+            <w:r>
+              <w:rPr>
+                <w:rFonts w:eastAsia="Times New Roman"/>
+                <w:color w:val="000000"/>
+                <w:sz w:val="24"/>
+                <w:szCs w:val="24"/>
+                <w:lang w:eastAsia="ru-RU"/>
+              </w:rPr>
+              <w:t xml:space="preserve"> №</w:t>
             </w:r>
           </w:p>
         </w:tc>
@@ -1239,6 +1251,7 @@
         <w:rPr>
           <w:b/>
           <w:bCs/>
+          <w:color w:val="FF0000"/>
           <w:lang w:eastAsia="ru-RU"/>
         </w:rPr>
       </w:pPr>
@@ -1246,6 +1259,7 @@
         <w:rPr>
           <w:b/>
           <w:bCs/>
+          <w:color w:val="FF0000"/>
           <w:lang w:eastAsia="ru-RU"/>
         </w:rPr>
         <w:lastRenderedPageBreak/>
@@ -1262,12 +1276,14 @@
         <w:rPr>
           <w:b/>
           <w:bCs/>
+          <w:color w:val="FF0000"/>
         </w:rPr>
       </w:pPr>
       <w:r>
         <w:rPr>
           <w:b/>
           <w:bCs/>
+          <w:color w:val="FF0000"/>
         </w:rPr>
         <w:t>2 Вариант задания</w:t>
       </w:r>
@@ -1305,10 +1321,7 @@
         <w:t xml:space="preserve"> </w:t>
       </w:r>
       <w:r>
-        <w:t>регистратор (вносит, редактирует данные о пациентах, принимает заявки на вызовы врачей)</w:t>
-      </w:r>
-      <w:r>
-        <w:t>;</w:t>
+        <w:t>регистратор (вносит, редактирует данные о пациентах, принимает заявки на вызовы врачей);</w:t>
       </w:r>
     </w:p>
     <w:p>
@@ -1319,13 +1332,7 @@
         <w:t xml:space="preserve"> </w:t>
       </w:r>
       <w:r>
-        <w:t>главврач (принимает новых сотрудников, оформляет увольнения)</w:t>
-      </w:r>
-      <w:r>
-        <w:t>;</w:t>
-      </w:r>
-      <w:r>
-        <w:t xml:space="preserve"> </w:t>
+        <w:t xml:space="preserve">главврач (принимает новых сотрудников, оформляет увольнения); </w:t>
       </w:r>
     </w:p>
     <w:p>
@@ -1351,14 +1358,7 @@
           <w:b/>
           <w:bCs/>
         </w:rPr>
-        <w:t xml:space="preserve">4 </w:t>
-      </w:r>
-      <w:r>
-        <w:rPr>
-          <w:b/>
-          <w:bCs/>
-        </w:rPr>
-        <w:t>Описание и диаграммы прецедентов для пользователей ИС</w:t>
+        <w:t>4 Описание и диаграммы прецедентов для пользователей ИС</w:t>
       </w:r>
     </w:p>
     <w:p>
@@ -1439,9 +1439,6 @@
         </w:r>
       </w:fldSimple>
       <w:r>
-        <w:rPr>
-          <w:lang w:val="en-US"/>
-        </w:rPr>
         <w:t xml:space="preserve"> – </w:t>
       </w:r>
       <w:r>
@@ -1467,16 +1464,7 @@
     </w:p>
     <w:p>
       <w:r>
-        <w:t>В ходе работы я о</w:t>
-      </w:r>
-      <w:r>
-        <w:t>свои</w:t>
-      </w:r>
-      <w:r>
-        <w:t>ла</w:t>
-      </w:r>
-      <w:r>
-        <w:t xml:space="preserve"> разработку диаграмм прецедентов для пользователей ИС.</w:t>
+        <w:t>В ходе работы я освоила разработку диаграмм прецедентов для пользователей ИС.</w:t>
       </w:r>
     </w:p>
     <w:p>
